--- a/UML/Описание ОКО.docx
+++ b/UML/Описание ОКО.docx
@@ -5069,8 +5069,6 @@
           <w:szCs w:val="24"/>
         </w:rPr>
       </w:pPr>
-      <w:bookmarkStart w:id="67" w:name="_GoBack"/>
-      <w:bookmarkEnd w:id="67"/>
       <w:r>
         <w:rPr>
           <w:rFonts w:ascii="Times New Roman" w:hAnsi="Times New Roman" w:cs="Times New Roman"/>
@@ -5249,10 +5247,10 @@
           <w:szCs w:val="24"/>
         </w:rPr>
       </w:pPr>
-      <w:bookmarkStart w:id="68" w:name="OLE_LINK83"/>
-      <w:bookmarkStart w:id="69" w:name="OLE_LINK84"/>
-      <w:bookmarkStart w:id="70" w:name="OLE_LINK85"/>
-      <w:bookmarkStart w:id="71" w:name="OLE_LINK86"/>
+      <w:bookmarkStart w:id="67" w:name="OLE_LINK83"/>
+      <w:bookmarkStart w:id="68" w:name="OLE_LINK84"/>
+      <w:bookmarkStart w:id="69" w:name="OLE_LINK85"/>
+      <w:bookmarkStart w:id="70" w:name="OLE_LINK86"/>
       <w:r>
         <w:rPr>
           <w:rFonts w:ascii="Times New Roman" w:hAnsi="Times New Roman" w:cs="Times New Roman"/>
@@ -5262,10 +5260,10 @@
         <w:t>Условия, при которых новые данные считаются достоверными, следующие:</w:t>
       </w:r>
     </w:p>
+    <w:bookmarkEnd w:id="67"/>
     <w:bookmarkEnd w:id="68"/>
     <w:bookmarkEnd w:id="69"/>
     <w:bookmarkEnd w:id="70"/>
-    <w:bookmarkEnd w:id="71"/>
     <w:p>
       <w:pPr>
         <w:pStyle w:val="a4"/>
@@ -5404,9 +5402,9 @@
           <w:szCs w:val="24"/>
         </w:rPr>
       </w:pPr>
-      <w:bookmarkStart w:id="72" w:name="OLE_LINK87"/>
-      <w:bookmarkStart w:id="73" w:name="OLE_LINK88"/>
-      <w:bookmarkStart w:id="74" w:name="OLE_LINK89"/>
+      <w:bookmarkStart w:id="71" w:name="OLE_LINK87"/>
+      <w:bookmarkStart w:id="72" w:name="OLE_LINK88"/>
+      <w:bookmarkStart w:id="73" w:name="OLE_LINK89"/>
       <w:r>
         <w:rPr>
           <w:rFonts w:ascii="Times New Roman" w:hAnsi="Times New Roman" w:cs="Times New Roman"/>
@@ -5415,9 +5413,9 @@
         </w:rPr>
         <w:t xml:space="preserve">Отличие </w:t>
       </w:r>
+      <w:bookmarkEnd w:id="71"/>
       <w:bookmarkEnd w:id="72"/>
       <w:bookmarkEnd w:id="73"/>
-      <w:bookmarkEnd w:id="74"/>
       <w:r>
         <w:rPr>
           <w:rFonts w:ascii="Times New Roman" w:hAnsi="Times New Roman" w:cs="Times New Roman"/>
@@ -5506,9 +5504,9 @@
         </w:rPr>
         <w:t xml:space="preserve">По высоте: </w:t>
       </w:r>
-      <w:bookmarkStart w:id="75" w:name="OLE_LINK93"/>
-      <w:bookmarkStart w:id="76" w:name="OLE_LINK94"/>
-      <w:bookmarkStart w:id="77" w:name="OLE_LINK95"/>
+      <w:bookmarkStart w:id="74" w:name="OLE_LINK93"/>
+      <w:bookmarkStart w:id="75" w:name="OLE_LINK94"/>
+      <w:bookmarkStart w:id="76" w:name="OLE_LINK95"/>
       <w:r>
         <w:rPr>
           <w:rFonts w:ascii="Times New Roman" w:hAnsi="Times New Roman" w:cs="Times New Roman"/>
@@ -5517,9 +5515,9 @@
         </w:rPr>
         <w:t xml:space="preserve">расчетное </w:t>
       </w:r>
-      <w:bookmarkStart w:id="78" w:name="OLE_LINK90"/>
-      <w:bookmarkStart w:id="79" w:name="OLE_LINK91"/>
-      <w:bookmarkStart w:id="80" w:name="OLE_LINK92"/>
+      <w:bookmarkStart w:id="77" w:name="OLE_LINK90"/>
+      <w:bookmarkStart w:id="78" w:name="OLE_LINK91"/>
+      <w:bookmarkStart w:id="79" w:name="OLE_LINK92"/>
       <w:r>
         <w:rPr>
           <w:rFonts w:ascii="Times New Roman" w:hAnsi="Times New Roman" w:cs="Times New Roman"/>
@@ -5528,31 +5526,31 @@
         </w:rPr>
         <w:t xml:space="preserve">изменение высоты </w:t>
       </w:r>
+      <w:bookmarkEnd w:id="77"/>
       <w:bookmarkEnd w:id="78"/>
       <w:bookmarkEnd w:id="79"/>
+      <w:r>
+        <w:rPr>
+          <w:rFonts w:ascii="Times New Roman" w:hAnsi="Times New Roman" w:cs="Times New Roman"/>
+          <w:sz w:val="24"/>
+          <w:szCs w:val="24"/>
+        </w:rPr>
+        <w:t xml:space="preserve">больше </w:t>
+      </w:r>
+      <w:bookmarkStart w:id="80" w:name="OLE_LINK96"/>
+      <w:bookmarkStart w:id="81" w:name="OLE_LINK97"/>
+      <w:bookmarkStart w:id="82" w:name="OLE_LINK98"/>
+      <w:r>
+        <w:rPr>
+          <w:rFonts w:ascii="Times New Roman" w:hAnsi="Times New Roman" w:cs="Times New Roman"/>
+          <w:sz w:val="24"/>
+          <w:szCs w:val="24"/>
+        </w:rPr>
+        <w:t xml:space="preserve">прогнозного </w:t>
+      </w:r>
       <w:bookmarkEnd w:id="80"/>
-      <w:r>
-        <w:rPr>
-          <w:rFonts w:ascii="Times New Roman" w:hAnsi="Times New Roman" w:cs="Times New Roman"/>
-          <w:sz w:val="24"/>
-          <w:szCs w:val="24"/>
-        </w:rPr>
-        <w:t xml:space="preserve">больше </w:t>
-      </w:r>
-      <w:bookmarkStart w:id="81" w:name="OLE_LINK96"/>
-      <w:bookmarkStart w:id="82" w:name="OLE_LINK97"/>
-      <w:bookmarkStart w:id="83" w:name="OLE_LINK98"/>
-      <w:r>
-        <w:rPr>
-          <w:rFonts w:ascii="Times New Roman" w:hAnsi="Times New Roman" w:cs="Times New Roman"/>
-          <w:sz w:val="24"/>
-          <w:szCs w:val="24"/>
-        </w:rPr>
-        <w:t xml:space="preserve">прогнозного </w:t>
-      </w:r>
       <w:bookmarkEnd w:id="81"/>
       <w:bookmarkEnd w:id="82"/>
-      <w:bookmarkEnd w:id="83"/>
       <w:r>
         <w:rPr>
           <w:rFonts w:ascii="Times New Roman" w:hAnsi="Times New Roman" w:cs="Times New Roman"/>
@@ -5561,9 +5559,9 @@
         </w:rPr>
         <w:t>в 5 или более раз</w:t>
       </w:r>
+      <w:bookmarkEnd w:id="74"/>
       <w:bookmarkEnd w:id="75"/>
       <w:bookmarkEnd w:id="76"/>
-      <w:bookmarkEnd w:id="77"/>
       <w:r>
         <w:rPr>
           <w:rFonts w:ascii="Times New Roman" w:hAnsi="Times New Roman" w:cs="Times New Roman"/>
@@ -5833,108 +5831,149 @@
           <w:szCs w:val="24"/>
         </w:rPr>
       </w:pPr>
-      <w:r>
-        <w:rPr>
-          <w:rFonts w:ascii="Times New Roman" w:hAnsi="Times New Roman" w:cs="Times New Roman"/>
-          <w:sz w:val="24"/>
-          <w:szCs w:val="24"/>
-        </w:rPr>
-        <w:t xml:space="preserve">Полученные от источника данные дают точки на траектории, отстоящие на </w:t>
-      </w:r>
-      <w:r>
-        <w:rPr>
-          <w:rFonts w:ascii="Times New Roman" w:hAnsi="Times New Roman" w:cs="Times New Roman"/>
-          <w:sz w:val="24"/>
-          <w:szCs w:val="24"/>
-        </w:rPr>
-        <w:t xml:space="preserve">~5 </w:t>
-      </w:r>
-      <w:r>
-        <w:rPr>
-          <w:rFonts w:ascii="Times New Roman" w:hAnsi="Times New Roman" w:cs="Times New Roman"/>
-          <w:sz w:val="24"/>
-          <w:szCs w:val="24"/>
-        </w:rPr>
-        <w:t xml:space="preserve">секунд полета. При скорости самолета </w:t>
-      </w:r>
-      <w:r>
-        <w:rPr>
-          <w:rFonts w:ascii="Times New Roman" w:hAnsi="Times New Roman" w:cs="Times New Roman"/>
-          <w:sz w:val="24"/>
-          <w:szCs w:val="24"/>
-        </w:rPr>
-        <w:t xml:space="preserve">~250 </w:t>
-      </w:r>
-      <w:r>
-        <w:rPr>
-          <w:rFonts w:ascii="Times New Roman" w:hAnsi="Times New Roman" w:cs="Times New Roman"/>
-          <w:sz w:val="24"/>
-          <w:szCs w:val="24"/>
-        </w:rPr>
-        <w:t xml:space="preserve">км/час (посадочная скорость </w:t>
-      </w:r>
-      <w:r>
-        <w:rPr>
-          <w:rFonts w:ascii="Times New Roman" w:hAnsi="Times New Roman" w:cs="Times New Roman"/>
-          <w:sz w:val="24"/>
-          <w:szCs w:val="24"/>
-          <w:lang w:val="en-US"/>
-        </w:rPr>
-        <w:t>Boeing</w:t>
-      </w:r>
-      <w:r>
-        <w:rPr>
-          <w:rFonts w:ascii="Times New Roman" w:hAnsi="Times New Roman" w:cs="Times New Roman"/>
-          <w:sz w:val="24"/>
-          <w:szCs w:val="24"/>
-        </w:rPr>
-        <w:t xml:space="preserve"> 737 </w:t>
-      </w:r>
-      <w:r>
-        <w:rPr>
-          <w:rFonts w:ascii="Times New Roman" w:hAnsi="Times New Roman" w:cs="Times New Roman"/>
-          <w:sz w:val="24"/>
-          <w:szCs w:val="24"/>
-        </w:rPr>
-        <w:t xml:space="preserve">или </w:t>
-      </w:r>
-      <w:r>
-        <w:rPr>
-          <w:rFonts w:ascii="Times New Roman" w:hAnsi="Times New Roman" w:cs="Times New Roman"/>
-          <w:sz w:val="24"/>
-          <w:szCs w:val="24"/>
-          <w:lang w:val="en-US"/>
-        </w:rPr>
-        <w:t>A</w:t>
-      </w:r>
-      <w:r>
-        <w:rPr>
-          <w:rFonts w:ascii="Times New Roman" w:hAnsi="Times New Roman" w:cs="Times New Roman"/>
-          <w:sz w:val="24"/>
-          <w:szCs w:val="24"/>
-        </w:rPr>
-        <w:t xml:space="preserve">320), расстояние между двумя последовательными точками будет </w:t>
-      </w:r>
-      <w:r>
-        <w:rPr>
-          <w:rFonts w:ascii="Times New Roman" w:hAnsi="Times New Roman" w:cs="Times New Roman"/>
-          <w:sz w:val="24"/>
-          <w:szCs w:val="24"/>
-        </w:rPr>
-        <w:t xml:space="preserve">~350 </w:t>
-      </w:r>
-      <w:r>
-        <w:rPr>
-          <w:rFonts w:ascii="Times New Roman" w:hAnsi="Times New Roman" w:cs="Times New Roman"/>
-          <w:sz w:val="24"/>
-          <w:szCs w:val="24"/>
-        </w:rPr>
-        <w:t>метров.</w:t>
-      </w:r>
     </w:p>
     <w:p>
       <w:pPr>
         <w:spacing w:after="0" w:line="240" w:lineRule="auto"/>
+        <w:jc w:val="center"/>
+        <w:rPr>
+          <w:rFonts w:ascii="Times New Roman" w:hAnsi="Times New Roman" w:cs="Times New Roman"/>
+          <w:b/>
+          <w:sz w:val="28"/>
+          <w:szCs w:val="28"/>
+        </w:rPr>
+      </w:pPr>
+      <w:r>
+        <w:rPr>
+          <w:rFonts w:ascii="Times New Roman" w:hAnsi="Times New Roman" w:cs="Times New Roman"/>
+          <w:b/>
+          <w:sz w:val="28"/>
+          <w:szCs w:val="28"/>
+        </w:rPr>
+        <w:t>Расчет нового положения модели</w:t>
+      </w:r>
+    </w:p>
+    <w:p>
+      <w:pPr>
+        <w:spacing w:after="0" w:line="240" w:lineRule="auto"/>
+        <w:rPr>
+          <w:rFonts w:ascii="Times New Roman" w:hAnsi="Times New Roman" w:cs="Times New Roman"/>
+          <w:sz w:val="24"/>
+          <w:szCs w:val="24"/>
+        </w:rPr>
+      </w:pPr>
+    </w:p>
+    <w:p>
+      <w:pPr>
+        <w:spacing w:after="0" w:line="240" w:lineRule="auto"/>
+        <w:rPr>
+          <w:rFonts w:ascii="Times New Roman" w:hAnsi="Times New Roman" w:cs="Times New Roman"/>
+          <w:sz w:val="24"/>
+          <w:szCs w:val="24"/>
+        </w:rPr>
+      </w:pPr>
+      <w:r>
+        <w:rPr>
+          <w:rFonts w:ascii="Times New Roman" w:hAnsi="Times New Roman" w:cs="Times New Roman"/>
+          <w:sz w:val="24"/>
+          <w:szCs w:val="24"/>
+        </w:rPr>
+        <w:t xml:space="preserve">Полученные от источника данные дают точки на траектории, отстоящие на </w:t>
+      </w:r>
+      <w:r>
+        <w:rPr>
+          <w:rFonts w:ascii="Times New Roman" w:hAnsi="Times New Roman" w:cs="Times New Roman"/>
+          <w:sz w:val="24"/>
+          <w:szCs w:val="24"/>
+        </w:rPr>
+        <w:t xml:space="preserve">~5 </w:t>
+      </w:r>
+      <w:r>
+        <w:rPr>
+          <w:rFonts w:ascii="Times New Roman" w:hAnsi="Times New Roman" w:cs="Times New Roman"/>
+          <w:sz w:val="24"/>
+          <w:szCs w:val="24"/>
+        </w:rPr>
+        <w:t xml:space="preserve">секунд полета. При скорости самолета </w:t>
+      </w:r>
+      <w:r>
+        <w:rPr>
+          <w:rFonts w:ascii="Times New Roman" w:hAnsi="Times New Roman" w:cs="Times New Roman"/>
+          <w:sz w:val="24"/>
+          <w:szCs w:val="24"/>
+        </w:rPr>
+        <w:t xml:space="preserve">~250 </w:t>
+      </w:r>
+      <w:r>
+        <w:rPr>
+          <w:rFonts w:ascii="Times New Roman" w:hAnsi="Times New Roman" w:cs="Times New Roman"/>
+          <w:sz w:val="24"/>
+          <w:szCs w:val="24"/>
+        </w:rPr>
+        <w:t xml:space="preserve">км/час (посадочная скорость </w:t>
+      </w:r>
+      <w:r>
+        <w:rPr>
+          <w:rFonts w:ascii="Times New Roman" w:hAnsi="Times New Roman" w:cs="Times New Roman"/>
+          <w:sz w:val="24"/>
+          <w:szCs w:val="24"/>
+          <w:lang w:val="en-US"/>
+        </w:rPr>
+        <w:t>Boeing</w:t>
+      </w:r>
+      <w:r>
+        <w:rPr>
+          <w:rFonts w:ascii="Times New Roman" w:hAnsi="Times New Roman" w:cs="Times New Roman"/>
+          <w:sz w:val="24"/>
+          <w:szCs w:val="24"/>
+        </w:rPr>
+        <w:t xml:space="preserve"> 737 </w:t>
+      </w:r>
+      <w:r>
+        <w:rPr>
+          <w:rFonts w:ascii="Times New Roman" w:hAnsi="Times New Roman" w:cs="Times New Roman"/>
+          <w:sz w:val="24"/>
+          <w:szCs w:val="24"/>
+        </w:rPr>
+        <w:t xml:space="preserve">или </w:t>
+      </w:r>
+      <w:r>
+        <w:rPr>
+          <w:rFonts w:ascii="Times New Roman" w:hAnsi="Times New Roman" w:cs="Times New Roman"/>
+          <w:sz w:val="24"/>
+          <w:szCs w:val="24"/>
+          <w:lang w:val="en-US"/>
+        </w:rPr>
+        <w:t>A</w:t>
+      </w:r>
+      <w:r>
+        <w:rPr>
+          <w:rFonts w:ascii="Times New Roman" w:hAnsi="Times New Roman" w:cs="Times New Roman"/>
+          <w:sz w:val="24"/>
+          <w:szCs w:val="24"/>
+        </w:rPr>
+        <w:t xml:space="preserve">320), расстояние между двумя последовательными точками будет </w:t>
+      </w:r>
+      <w:r>
+        <w:rPr>
+          <w:rFonts w:ascii="Times New Roman" w:hAnsi="Times New Roman" w:cs="Times New Roman"/>
+          <w:sz w:val="24"/>
+          <w:szCs w:val="24"/>
+        </w:rPr>
+        <w:t xml:space="preserve">~350 </w:t>
+      </w:r>
+      <w:r>
+        <w:rPr>
+          <w:rFonts w:ascii="Times New Roman" w:hAnsi="Times New Roman" w:cs="Times New Roman"/>
+          <w:sz w:val="24"/>
+          <w:szCs w:val="24"/>
+        </w:rPr>
+        <w:t>метров.</w:t>
+      </w:r>
+    </w:p>
+    <w:p>
+      <w:pPr>
+        <w:spacing w:after="0" w:line="240" w:lineRule="auto"/>
         <w:rPr>
           <w:rFonts w:ascii="Times New Roman" w:hAnsi="Times New Roman" w:cs="Times New Roman"/>
           <w:sz w:val="24"/>
@@ -5949,8 +5988,8 @@
         </w:rPr>
         <w:t xml:space="preserve">Для обеспечения плавного движения самолетов применяется сглаживание. </w:t>
       </w:r>
-      <w:bookmarkStart w:id="84" w:name="OLE_LINK108"/>
-      <w:bookmarkStart w:id="85" w:name="OLE_LINK109"/>
+      <w:bookmarkStart w:id="83" w:name="OLE_LINK108"/>
+      <w:bookmarkStart w:id="84" w:name="OLE_LINK109"/>
       <w:r>
         <w:rPr>
           <w:rFonts w:ascii="Times New Roman" w:hAnsi="Times New Roman" w:cs="Times New Roman"/>
@@ -5959,8 +5998,8 @@
         </w:rPr>
         <w:t>На каждом цикле обновления сцены</w:t>
       </w:r>
+      <w:bookmarkEnd w:id="83"/>
       <w:bookmarkEnd w:id="84"/>
-      <w:bookmarkEnd w:id="85"/>
       <w:r>
         <w:rPr>
           <w:rFonts w:ascii="Times New Roman" w:hAnsi="Times New Roman" w:cs="Times New Roman"/>
@@ -6082,10 +6121,10 @@
           <w:szCs w:val="24"/>
         </w:rPr>
       </w:pPr>
-      <w:bookmarkStart w:id="86" w:name="OLE_LINK120"/>
-      <w:bookmarkStart w:id="87" w:name="OLE_LINK121"/>
-      <w:bookmarkStart w:id="88" w:name="OLE_LINK122"/>
-      <w:bookmarkStart w:id="89" w:name="OLE_LINK123"/>
+      <w:bookmarkStart w:id="85" w:name="OLE_LINK120"/>
+      <w:bookmarkStart w:id="86" w:name="OLE_LINK121"/>
+      <w:bookmarkStart w:id="87" w:name="OLE_LINK122"/>
+      <w:bookmarkStart w:id="88" w:name="OLE_LINK123"/>
       <w:r>
         <w:rPr>
           <w:rFonts w:ascii="Times New Roman" w:hAnsi="Times New Roman" w:cs="Times New Roman"/>
@@ -6120,66 +6159,116 @@
         </w:rPr>
         <w:t xml:space="preserve">) </w:t>
       </w:r>
+      <w:bookmarkEnd w:id="85"/>
       <w:bookmarkEnd w:id="86"/>
       <w:bookmarkEnd w:id="87"/>
       <w:bookmarkEnd w:id="88"/>
+      <w:r>
+        <w:rPr>
+          <w:rFonts w:ascii="Times New Roman" w:hAnsi="Times New Roman" w:cs="Times New Roman"/>
+          <w:sz w:val="24"/>
+          <w:szCs w:val="24"/>
+        </w:rPr>
+        <w:t xml:space="preserve">– </w:t>
+      </w:r>
+      <w:r>
+        <w:rPr>
+          <w:rFonts w:ascii="Times New Roman" w:hAnsi="Times New Roman" w:cs="Times New Roman"/>
+          <w:sz w:val="24"/>
+          <w:szCs w:val="24"/>
+        </w:rPr>
+        <w:t xml:space="preserve">вектор положения, </w:t>
+      </w:r>
+      <w:bookmarkStart w:id="89" w:name="OLE_LINK99"/>
+      <w:bookmarkStart w:id="90" w:name="OLE_LINK100"/>
+      <w:bookmarkStart w:id="91" w:name="OLE_LINK101"/>
+      <w:bookmarkStart w:id="92" w:name="OLE_LINK118"/>
+      <w:bookmarkStart w:id="93" w:name="OLE_LINK119"/>
+      <w:r>
+        <w:rPr>
+          <w:rFonts w:ascii="Times New Roman" w:hAnsi="Times New Roman" w:cs="Times New Roman"/>
+          <w:sz w:val="24"/>
+          <w:szCs w:val="24"/>
+        </w:rPr>
+        <w:t>Р</w:t>
+      </w:r>
+      <w:r>
+        <w:rPr>
+          <w:rFonts w:ascii="Times New Roman" w:hAnsi="Times New Roman" w:cs="Times New Roman"/>
+          <w:sz w:val="24"/>
+          <w:szCs w:val="24"/>
+          <w:vertAlign w:val="subscript"/>
+        </w:rPr>
+        <w:t>0</w:t>
+      </w:r>
       <w:bookmarkEnd w:id="89"/>
-      <w:r>
-        <w:rPr>
-          <w:rFonts w:ascii="Times New Roman" w:hAnsi="Times New Roman" w:cs="Times New Roman"/>
-          <w:sz w:val="24"/>
-          <w:szCs w:val="24"/>
-        </w:rPr>
-        <w:t xml:space="preserve">– </w:t>
-      </w:r>
-      <w:r>
-        <w:rPr>
-          <w:rFonts w:ascii="Times New Roman" w:hAnsi="Times New Roman" w:cs="Times New Roman"/>
-          <w:sz w:val="24"/>
-          <w:szCs w:val="24"/>
-        </w:rPr>
-        <w:t xml:space="preserve">вектор положения, </w:t>
-      </w:r>
-      <w:bookmarkStart w:id="90" w:name="OLE_LINK99"/>
-      <w:bookmarkStart w:id="91" w:name="OLE_LINK100"/>
-      <w:bookmarkStart w:id="92" w:name="OLE_LINK101"/>
-      <w:bookmarkStart w:id="93" w:name="OLE_LINK118"/>
-      <w:bookmarkStart w:id="94" w:name="OLE_LINK119"/>
-      <w:r>
-        <w:rPr>
-          <w:rFonts w:ascii="Times New Roman" w:hAnsi="Times New Roman" w:cs="Times New Roman"/>
-          <w:sz w:val="24"/>
-          <w:szCs w:val="24"/>
-        </w:rPr>
-        <w:t>Р</w:t>
-      </w:r>
-      <w:r>
-        <w:rPr>
-          <w:rFonts w:ascii="Times New Roman" w:hAnsi="Times New Roman" w:cs="Times New Roman"/>
-          <w:sz w:val="24"/>
-          <w:szCs w:val="24"/>
-          <w:vertAlign w:val="subscript"/>
-        </w:rPr>
-        <w:t>0</w:t>
-      </w:r>
       <w:bookmarkEnd w:id="90"/>
       <w:bookmarkEnd w:id="91"/>
       <w:bookmarkEnd w:id="92"/>
       <w:bookmarkEnd w:id="93"/>
+      <w:r>
+        <w:rPr>
+          <w:rFonts w:ascii="Times New Roman" w:hAnsi="Times New Roman" w:cs="Times New Roman"/>
+          <w:sz w:val="24"/>
+          <w:szCs w:val="24"/>
+        </w:rPr>
+        <w:t xml:space="preserve">, </w:t>
+      </w:r>
+      <w:bookmarkStart w:id="94" w:name="OLE_LINK124"/>
+      <w:bookmarkStart w:id="95" w:name="OLE_LINK125"/>
+      <w:bookmarkStart w:id="96" w:name="OLE_LINK126"/>
+      <w:bookmarkStart w:id="97" w:name="OLE_LINK127"/>
+      <w:bookmarkStart w:id="98" w:name="OLE_LINK128"/>
+      <w:r>
+        <w:rPr>
+          <w:rFonts w:ascii="Times New Roman" w:hAnsi="Times New Roman" w:cs="Times New Roman"/>
+          <w:sz w:val="24"/>
+          <w:szCs w:val="24"/>
+          <w:lang w:val="en-US"/>
+        </w:rPr>
+        <w:t>P</w:t>
+      </w:r>
+      <w:r>
+        <w:rPr>
+          <w:rFonts w:ascii="Times New Roman" w:hAnsi="Times New Roman" w:cs="Times New Roman"/>
+          <w:sz w:val="24"/>
+          <w:szCs w:val="24"/>
+          <w:vertAlign w:val="subscript"/>
+        </w:rPr>
+        <w:t>1</w:t>
+      </w:r>
       <w:bookmarkEnd w:id="94"/>
-      <w:r>
-        <w:rPr>
-          <w:rFonts w:ascii="Times New Roman" w:hAnsi="Times New Roman" w:cs="Times New Roman"/>
-          <w:sz w:val="24"/>
-          <w:szCs w:val="24"/>
-        </w:rPr>
-        <w:t xml:space="preserve">, </w:t>
-      </w:r>
-      <w:bookmarkStart w:id="95" w:name="OLE_LINK124"/>
-      <w:bookmarkStart w:id="96" w:name="OLE_LINK125"/>
-      <w:bookmarkStart w:id="97" w:name="OLE_LINK126"/>
-      <w:bookmarkStart w:id="98" w:name="OLE_LINK127"/>
-      <w:bookmarkStart w:id="99" w:name="OLE_LINK128"/>
+      <w:bookmarkEnd w:id="95"/>
+      <w:r>
+        <w:rPr>
+          <w:rFonts w:ascii="Times New Roman" w:hAnsi="Times New Roman" w:cs="Times New Roman"/>
+          <w:sz w:val="24"/>
+          <w:szCs w:val="24"/>
+        </w:rPr>
+        <w:t>, Р</w:t>
+      </w:r>
+      <w:r>
+        <w:rPr>
+          <w:rFonts w:ascii="Times New Roman" w:hAnsi="Times New Roman" w:cs="Times New Roman"/>
+          <w:sz w:val="24"/>
+          <w:szCs w:val="24"/>
+          <w:vertAlign w:val="subscript"/>
+        </w:rPr>
+        <w:t>2</w:t>
+      </w:r>
+      <w:r>
+        <w:rPr>
+          <w:rFonts w:ascii="Times New Roman" w:hAnsi="Times New Roman" w:cs="Times New Roman"/>
+          <w:sz w:val="24"/>
+          <w:szCs w:val="24"/>
+        </w:rPr>
+        <w:t xml:space="preserve"> и </w:t>
+      </w:r>
+      <w:bookmarkStart w:id="99" w:name="OLE_LINK102"/>
+      <w:bookmarkStart w:id="100" w:name="OLE_LINK103"/>
+      <w:bookmarkStart w:id="101" w:name="OLE_LINK104"/>
+      <w:bookmarkStart w:id="102" w:name="OLE_LINK110"/>
+      <w:bookmarkStart w:id="103" w:name="OLE_LINK111"/>
       <w:r>
         <w:rPr>
           <w:rFonts w:ascii="Times New Roman" w:hAnsi="Times New Roman" w:cs="Times New Roman"/>
@@ -6196,63 +6285,13 @@
           <w:szCs w:val="24"/>
           <w:vertAlign w:val="subscript"/>
         </w:rPr>
-        <w:t>1</w:t>
-      </w:r>
-      <w:bookmarkEnd w:id="95"/>
-      <w:bookmarkEnd w:id="96"/>
-      <w:r>
-        <w:rPr>
-          <w:rFonts w:ascii="Times New Roman" w:hAnsi="Times New Roman" w:cs="Times New Roman"/>
-          <w:sz w:val="24"/>
-          <w:szCs w:val="24"/>
-        </w:rPr>
-        <w:t>, Р</w:t>
-      </w:r>
-      <w:r>
-        <w:rPr>
-          <w:rFonts w:ascii="Times New Roman" w:hAnsi="Times New Roman" w:cs="Times New Roman"/>
-          <w:sz w:val="24"/>
-          <w:szCs w:val="24"/>
-          <w:vertAlign w:val="subscript"/>
-        </w:rPr>
-        <w:t>2</w:t>
-      </w:r>
-      <w:r>
-        <w:rPr>
-          <w:rFonts w:ascii="Times New Roman" w:hAnsi="Times New Roman" w:cs="Times New Roman"/>
-          <w:sz w:val="24"/>
-          <w:szCs w:val="24"/>
-        </w:rPr>
-        <w:t xml:space="preserve"> и </w:t>
-      </w:r>
-      <w:bookmarkStart w:id="100" w:name="OLE_LINK102"/>
-      <w:bookmarkStart w:id="101" w:name="OLE_LINK103"/>
-      <w:bookmarkStart w:id="102" w:name="OLE_LINK104"/>
-      <w:bookmarkStart w:id="103" w:name="OLE_LINK110"/>
-      <w:bookmarkStart w:id="104" w:name="OLE_LINK111"/>
-      <w:r>
-        <w:rPr>
-          <w:rFonts w:ascii="Times New Roman" w:hAnsi="Times New Roman" w:cs="Times New Roman"/>
-          <w:sz w:val="24"/>
-          <w:szCs w:val="24"/>
-          <w:lang w:val="en-US"/>
-        </w:rPr>
-        <w:t>P</w:t>
-      </w:r>
-      <w:r>
-        <w:rPr>
-          <w:rFonts w:ascii="Times New Roman" w:hAnsi="Times New Roman" w:cs="Times New Roman"/>
-          <w:sz w:val="24"/>
-          <w:szCs w:val="24"/>
-          <w:vertAlign w:val="subscript"/>
-        </w:rPr>
         <w:t>3</w:t>
       </w:r>
+      <w:bookmarkEnd w:id="99"/>
       <w:bookmarkEnd w:id="100"/>
       <w:bookmarkEnd w:id="101"/>
       <w:bookmarkEnd w:id="102"/>
       <w:bookmarkEnd w:id="103"/>
-      <w:bookmarkEnd w:id="104"/>
       <w:r>
         <w:rPr>
           <w:rFonts w:ascii="Times New Roman" w:hAnsi="Times New Roman" w:cs="Times New Roman"/>
@@ -6261,9 +6300,9 @@
         </w:rPr>
         <w:t xml:space="preserve"> </w:t>
       </w:r>
+      <w:bookmarkEnd w:id="96"/>
       <w:bookmarkEnd w:id="97"/>
       <w:bookmarkEnd w:id="98"/>
-      <w:bookmarkEnd w:id="99"/>
       <w:r>
         <w:rPr>
           <w:rFonts w:ascii="Times New Roman" w:hAnsi="Times New Roman" w:cs="Times New Roman"/>
@@ -6297,12 +6336,12 @@
         </w:rPr>
         <w:t xml:space="preserve">время перелета из точки </w:t>
       </w:r>
-      <w:bookmarkStart w:id="105" w:name="OLE_LINK105"/>
-      <w:bookmarkStart w:id="106" w:name="OLE_LINK106"/>
-      <w:bookmarkStart w:id="107" w:name="OLE_LINK107"/>
-      <w:bookmarkStart w:id="108" w:name="OLE_LINK135"/>
-      <w:bookmarkStart w:id="109" w:name="OLE_LINK136"/>
-      <w:bookmarkStart w:id="110" w:name="OLE_LINK137"/>
+      <w:bookmarkStart w:id="104" w:name="OLE_LINK105"/>
+      <w:bookmarkStart w:id="105" w:name="OLE_LINK106"/>
+      <w:bookmarkStart w:id="106" w:name="OLE_LINK107"/>
+      <w:bookmarkStart w:id="107" w:name="OLE_LINK135"/>
+      <w:bookmarkStart w:id="108" w:name="OLE_LINK136"/>
+      <w:bookmarkStart w:id="109" w:name="OLE_LINK137"/>
       <w:r>
         <w:rPr>
           <w:rFonts w:ascii="Times New Roman" w:hAnsi="Times New Roman" w:cs="Times New Roman"/>
@@ -6320,12 +6359,12 @@
         </w:rPr>
         <w:t>0</w:t>
       </w:r>
+      <w:bookmarkEnd w:id="104"/>
       <w:bookmarkEnd w:id="105"/>
       <w:bookmarkEnd w:id="106"/>
       <w:bookmarkEnd w:id="107"/>
       <w:bookmarkEnd w:id="108"/>
       <w:bookmarkEnd w:id="109"/>
-      <w:bookmarkEnd w:id="110"/>
       <w:r>
         <w:rPr>
           <w:rFonts w:ascii="Times New Roman" w:hAnsi="Times New Roman" w:cs="Times New Roman"/>
@@ -6437,9 +6476,9 @@
         </w:rPr>
         <w:t xml:space="preserve">20 секунд от времени получения последних данных, что считаем приемлемой платой за сглаживание </w:t>
       </w:r>
-      <w:bookmarkStart w:id="111" w:name="OLE_LINK112"/>
-      <w:bookmarkStart w:id="112" w:name="OLE_LINK113"/>
-      <w:bookmarkStart w:id="113" w:name="OLE_LINK114"/>
+      <w:bookmarkStart w:id="110" w:name="OLE_LINK112"/>
+      <w:bookmarkStart w:id="111" w:name="OLE_LINK113"/>
+      <w:bookmarkStart w:id="112" w:name="OLE_LINK114"/>
       <w:r>
         <w:rPr>
           <w:rFonts w:ascii="Times New Roman" w:hAnsi="Times New Roman" w:cs="Times New Roman"/>
@@ -6448,9 +6487,9 @@
         </w:rPr>
         <w:t>движения.</w:t>
       </w:r>
+      <w:bookmarkEnd w:id="110"/>
       <w:bookmarkEnd w:id="111"/>
       <w:bookmarkEnd w:id="112"/>
-      <w:bookmarkEnd w:id="113"/>
     </w:p>
     <w:p>
       <w:pPr>
@@ -6570,9 +6609,9 @@
         </w:rPr>
         <w:t xml:space="preserve">вычисляет новую точку на кривой </w:t>
       </w:r>
-      <w:bookmarkStart w:id="114" w:name="OLE_LINK115"/>
-      <w:bookmarkStart w:id="115" w:name="OLE_LINK116"/>
-      <w:bookmarkStart w:id="116" w:name="OLE_LINK117"/>
+      <w:bookmarkStart w:id="113" w:name="OLE_LINK115"/>
+      <w:bookmarkStart w:id="114" w:name="OLE_LINK116"/>
+      <w:bookmarkStart w:id="115" w:name="OLE_LINK117"/>
       <w:r>
         <w:rPr>
           <w:rFonts w:ascii="Times New Roman" w:hAnsi="Times New Roman" w:cs="Times New Roman"/>
@@ -6581,9 +6620,9 @@
         </w:rPr>
         <w:t xml:space="preserve">Безье </w:t>
       </w:r>
+      <w:bookmarkEnd w:id="113"/>
       <w:bookmarkEnd w:id="114"/>
       <w:bookmarkEnd w:id="115"/>
-      <w:bookmarkEnd w:id="116"/>
       <w:r>
         <w:rPr>
           <w:rFonts w:ascii="Times New Roman" w:hAnsi="Times New Roman" w:cs="Times New Roman"/>
@@ -6632,16 +6671,8 @@
           <w:sz w:val="24"/>
           <w:szCs w:val="24"/>
         </w:rPr>
-        <w:t xml:space="preserve">Речь идет только о горизонтальных координатах, для положения по вертикали достаточно линейной интерполяции к последней известной точке (также можно назвать кривой Безье </w:t>
-      </w:r>
-      <w:r>
-        <w:rPr>
-          <w:rFonts w:ascii="Times New Roman" w:hAnsi="Times New Roman" w:cs="Times New Roman"/>
-          <w:sz w:val="24"/>
-          <w:szCs w:val="24"/>
-        </w:rPr>
         <w:lastRenderedPageBreak/>
-        <w:t>первой степени)</w:t>
+        <w:t>Речь идет только о горизонтальных координатах, для положения по вертикали достаточно линейной интерполяции к последней известной точке (также можно назвать кривой Безье первой степени)</w:t>
       </w:r>
       <w:r>
         <w:rPr>
@@ -6851,9 +6882,9 @@
         </w:rPr>
         <w:t xml:space="preserve">. Для этого на каждом шаге также вычисляем производную </w:t>
       </w:r>
-      <w:bookmarkStart w:id="117" w:name="OLE_LINK144"/>
-      <w:bookmarkStart w:id="118" w:name="OLE_LINK145"/>
-      <w:bookmarkStart w:id="119" w:name="OLE_LINK146"/>
+      <w:bookmarkStart w:id="116" w:name="OLE_LINK144"/>
+      <w:bookmarkStart w:id="117" w:name="OLE_LINK145"/>
+      <w:bookmarkStart w:id="118" w:name="OLE_LINK146"/>
       <w:r>
         <w:rPr>
           <w:rFonts w:ascii="Times New Roman" w:hAnsi="Times New Roman" w:cs="Times New Roman"/>
@@ -6881,9 +6912,9 @@
         </w:rPr>
         <w:t>x</w:t>
       </w:r>
+      <w:bookmarkEnd w:id="116"/>
       <w:bookmarkEnd w:id="117"/>
       <w:bookmarkEnd w:id="118"/>
-      <w:bookmarkEnd w:id="119"/>
       <w:r>
         <w:rPr>
           <w:rFonts w:ascii="Times New Roman" w:hAnsi="Times New Roman" w:cs="Times New Roman"/>
@@ -6948,10 +6979,10 @@
           <w:szCs w:val="24"/>
         </w:rPr>
       </w:pPr>
-      <w:bookmarkStart w:id="120" w:name="OLE_LINK147"/>
-      <w:bookmarkStart w:id="121" w:name="OLE_LINK148"/>
-      <w:bookmarkStart w:id="122" w:name="OLE_LINK149"/>
-      <w:bookmarkStart w:id="123" w:name="OLE_LINK170"/>
+      <w:bookmarkStart w:id="119" w:name="OLE_LINK147"/>
+      <w:bookmarkStart w:id="120" w:name="OLE_LINK148"/>
+      <w:bookmarkStart w:id="121" w:name="OLE_LINK149"/>
+      <w:bookmarkStart w:id="122" w:name="OLE_LINK170"/>
       <m:oMathPara>
         <m:oMath>
           <m:r>
@@ -6997,10 +7028,10 @@
               </m:r>
             </m:sub>
           </m:sSub>
+          <w:bookmarkEnd w:id="119"/>
           <w:bookmarkEnd w:id="120"/>
           <w:bookmarkEnd w:id="121"/>
           <w:bookmarkEnd w:id="122"/>
-          <w:bookmarkEnd w:id="123"/>
           <m:r>
             <w:rPr>
               <w:rFonts w:ascii="Cambria Math" w:hAnsi="Cambria Math" w:cs="Times New Roman"/>
@@ -7009,8 +7040,8 @@
             </w:rPr>
             <m:t>=</m:t>
           </m:r>
-          <w:bookmarkStart w:id="124" w:name="OLE_LINK153"/>
-          <w:bookmarkStart w:id="125" w:name="OLE_LINK154"/>
+          <w:bookmarkStart w:id="123" w:name="OLE_LINK153"/>
+          <w:bookmarkStart w:id="124" w:name="OLE_LINK154"/>
           <m:f>
             <m:fPr>
               <m:ctrlPr>
@@ -7022,9 +7053,9 @@
               </m:ctrlPr>
             </m:fPr>
             <m:num>
-              <w:bookmarkStart w:id="126" w:name="OLE_LINK150"/>
-              <w:bookmarkStart w:id="127" w:name="OLE_LINK151"/>
-              <w:bookmarkStart w:id="128" w:name="OLE_LINK152"/>
+              <w:bookmarkStart w:id="125" w:name="OLE_LINK150"/>
+              <w:bookmarkStart w:id="126" w:name="OLE_LINK151"/>
+              <w:bookmarkStart w:id="127" w:name="OLE_LINK152"/>
               <m:r>
                 <w:rPr>
                   <w:rFonts w:ascii="Cambria Math" w:hAnsi="Cambria Math" w:cs="Times New Roman"/>
@@ -7068,9 +7099,9 @@
                   </m:r>
                 </m:sub>
               </m:sSub>
+              <w:bookmarkEnd w:id="125"/>
               <w:bookmarkEnd w:id="126"/>
               <w:bookmarkEnd w:id="127"/>
-              <w:bookmarkEnd w:id="128"/>
             </m:num>
             <m:den>
               <m:r>
@@ -7118,8 +7149,8 @@
               </m:sSub>
             </m:den>
           </m:f>
+          <w:bookmarkEnd w:id="123"/>
           <w:bookmarkEnd w:id="124"/>
-          <w:bookmarkEnd w:id="125"/>
           <m:r>
             <w:rPr>
               <w:rFonts w:ascii="Cambria Math" w:hAnsi="Cambria Math" w:cs="Times New Roman"/>
@@ -7139,9 +7170,9 @@
               </m:ctrlPr>
             </m:fPr>
             <m:num>
-              <w:bookmarkStart w:id="129" w:name="OLE_LINK164"/>
-              <w:bookmarkStart w:id="130" w:name="OLE_LINK165"/>
-              <w:bookmarkStart w:id="131" w:name="OLE_LINK166"/>
+              <w:bookmarkStart w:id="128" w:name="OLE_LINK164"/>
+              <w:bookmarkStart w:id="129" w:name="OLE_LINK165"/>
+              <w:bookmarkStart w:id="130" w:name="OLE_LINK166"/>
               <m:r>
                 <w:rPr>
                   <w:rFonts w:ascii="Cambria Math" w:hAnsi="Cambria Math" w:cs="Times New Roman"/>
@@ -7151,8 +7182,8 @@
                 </w:rPr>
                 <m:t>3[</m:t>
               </m:r>
-              <w:bookmarkStart w:id="132" w:name="OLE_LINK162"/>
-              <w:bookmarkStart w:id="133" w:name="OLE_LINK163"/>
+              <w:bookmarkStart w:id="131" w:name="OLE_LINK162"/>
+              <w:bookmarkStart w:id="132" w:name="OLE_LINK163"/>
               <m:r>
                 <w:rPr>
                   <w:rFonts w:ascii="Cambria Math" w:hAnsi="Cambria Math" w:cs="Times New Roman"/>
@@ -7493,11 +7524,11 @@
                   </m:r>
                 </m:sub>
               </m:sSub>
+              <w:bookmarkEnd w:id="128"/>
               <w:bookmarkEnd w:id="129"/>
               <w:bookmarkEnd w:id="130"/>
               <w:bookmarkEnd w:id="131"/>
               <w:bookmarkEnd w:id="132"/>
-              <w:bookmarkEnd w:id="133"/>
               <m:r>
                 <w:rPr>
                   <w:rFonts w:ascii="Cambria Math" w:hAnsi="Cambria Math" w:cs="Times New Roman"/>
@@ -9713,9 +9744,9 @@
         </w:rPr>
         <w:t xml:space="preserve"> (чтобы самолет не переместился в начале движения по новой кривой</w:t>
       </w:r>
-      <w:bookmarkStart w:id="134" w:name="OLE_LINK132"/>
-      <w:bookmarkStart w:id="135" w:name="OLE_LINK133"/>
-      <w:bookmarkStart w:id="136" w:name="OLE_LINK134"/>
+      <w:bookmarkStart w:id="133" w:name="OLE_LINK132"/>
+      <w:bookmarkStart w:id="134" w:name="OLE_LINK133"/>
+      <w:bookmarkStart w:id="135" w:name="OLE_LINK134"/>
       <w:r>
         <w:rPr>
           <w:rFonts w:ascii="Times New Roman" w:hAnsi="Times New Roman" w:cs="Times New Roman"/>
@@ -9756,9 +9787,9 @@
         </w:rPr>
         <w:t xml:space="preserve"> </w:t>
       </w:r>
-      <w:bookmarkStart w:id="137" w:name="OLE_LINK177"/>
-      <w:bookmarkStart w:id="138" w:name="OLE_LINK178"/>
-      <w:bookmarkStart w:id="139" w:name="OLE_LINK179"/>
+      <w:bookmarkStart w:id="136" w:name="OLE_LINK177"/>
+      <w:bookmarkStart w:id="137" w:name="OLE_LINK178"/>
+      <w:bookmarkStart w:id="138" w:name="OLE_LINK179"/>
       <w:r>
         <w:rPr>
           <w:rFonts w:ascii="Times New Roman" w:hAnsi="Times New Roman" w:cs="Times New Roman"/>
@@ -9777,49 +9808,49 @@
         </w:rPr>
         <w:t>1</w:t>
       </w:r>
+      <w:bookmarkEnd w:id="136"/>
       <w:bookmarkEnd w:id="137"/>
       <w:bookmarkEnd w:id="138"/>
+      <w:r>
+        <w:rPr>
+          <w:rFonts w:ascii="Times New Roman" w:hAnsi="Times New Roman" w:cs="Times New Roman"/>
+          <w:sz w:val="24"/>
+          <w:szCs w:val="24"/>
+          <w:vertAlign w:val="subscript"/>
+        </w:rPr>
+        <w:t xml:space="preserve"> нов.</w:t>
+      </w:r>
+      <w:r>
+        <w:rPr>
+          <w:rFonts w:ascii="Times New Roman" w:hAnsi="Times New Roman" w:cs="Times New Roman"/>
+          <w:sz w:val="24"/>
+          <w:szCs w:val="24"/>
+        </w:rPr>
+        <w:t xml:space="preserve"> = </w:t>
+      </w:r>
+      <w:bookmarkStart w:id="139" w:name="OLE_LINK129"/>
+      <w:bookmarkStart w:id="140" w:name="OLE_LINK130"/>
+      <w:bookmarkStart w:id="141" w:name="OLE_LINK131"/>
+      <w:r>
+        <w:rPr>
+          <w:rFonts w:ascii="Times New Roman" w:hAnsi="Times New Roman" w:cs="Times New Roman"/>
+          <w:sz w:val="24"/>
+          <w:szCs w:val="24"/>
+        </w:rPr>
+        <w:t>Р</w:t>
+      </w:r>
+      <w:r>
+        <w:rPr>
+          <w:rFonts w:ascii="Times New Roman" w:hAnsi="Times New Roman" w:cs="Times New Roman"/>
+          <w:sz w:val="24"/>
+          <w:szCs w:val="24"/>
+          <w:vertAlign w:val="subscript"/>
+        </w:rPr>
+        <w:t>2</w:t>
+      </w:r>
       <w:bookmarkEnd w:id="139"/>
-      <w:r>
-        <w:rPr>
-          <w:rFonts w:ascii="Times New Roman" w:hAnsi="Times New Roman" w:cs="Times New Roman"/>
-          <w:sz w:val="24"/>
-          <w:szCs w:val="24"/>
-          <w:vertAlign w:val="subscript"/>
-        </w:rPr>
-        <w:t xml:space="preserve"> нов.</w:t>
-      </w:r>
-      <w:r>
-        <w:rPr>
-          <w:rFonts w:ascii="Times New Roman" w:hAnsi="Times New Roman" w:cs="Times New Roman"/>
-          <w:sz w:val="24"/>
-          <w:szCs w:val="24"/>
-        </w:rPr>
-        <w:t xml:space="preserve"> = </w:t>
-      </w:r>
-      <w:bookmarkStart w:id="140" w:name="OLE_LINK129"/>
-      <w:bookmarkStart w:id="141" w:name="OLE_LINK130"/>
-      <w:bookmarkStart w:id="142" w:name="OLE_LINK131"/>
-      <w:r>
-        <w:rPr>
-          <w:rFonts w:ascii="Times New Roman" w:hAnsi="Times New Roman" w:cs="Times New Roman"/>
-          <w:sz w:val="24"/>
-          <w:szCs w:val="24"/>
-        </w:rPr>
-        <w:t>Р</w:t>
-      </w:r>
-      <w:r>
-        <w:rPr>
-          <w:rFonts w:ascii="Times New Roman" w:hAnsi="Times New Roman" w:cs="Times New Roman"/>
-          <w:sz w:val="24"/>
-          <w:szCs w:val="24"/>
-          <w:vertAlign w:val="subscript"/>
-        </w:rPr>
-        <w:t>2</w:t>
-      </w:r>
       <w:bookmarkEnd w:id="140"/>
       <w:bookmarkEnd w:id="141"/>
-      <w:bookmarkEnd w:id="142"/>
       <w:r>
         <w:rPr>
           <w:rFonts w:ascii="Times New Roman" w:hAnsi="Times New Roman" w:cs="Times New Roman"/>
@@ -9880,9 +9911,9 @@
         </w:rPr>
         <w:t>3</w:t>
       </w:r>
+      <w:bookmarkEnd w:id="133"/>
       <w:bookmarkEnd w:id="134"/>
       <w:bookmarkEnd w:id="135"/>
-      <w:bookmarkEnd w:id="136"/>
       <w:r>
         <w:rPr>
           <w:rFonts w:ascii="Times New Roman" w:hAnsi="Times New Roman" w:cs="Times New Roman"/>
@@ -9934,9 +9965,9 @@
         </w:rPr>
         <w:t xml:space="preserve"> = новой последней точке траектории</w:t>
       </w:r>
-      <w:bookmarkStart w:id="143" w:name="OLE_LINK141"/>
-      <w:bookmarkStart w:id="144" w:name="OLE_LINK142"/>
-      <w:bookmarkStart w:id="145" w:name="OLE_LINK143"/>
+      <w:bookmarkStart w:id="142" w:name="OLE_LINK141"/>
+      <w:bookmarkStart w:id="143" w:name="OLE_LINK142"/>
+      <w:bookmarkStart w:id="144" w:name="OLE_LINK143"/>
       <w:r>
         <w:rPr>
           <w:rFonts w:ascii="Times New Roman" w:hAnsi="Times New Roman" w:cs="Times New Roman"/>
@@ -9945,9 +9976,9 @@
         </w:rPr>
         <w:t>.</w:t>
       </w:r>
+      <w:bookmarkEnd w:id="142"/>
       <w:bookmarkEnd w:id="143"/>
       <w:bookmarkEnd w:id="144"/>
-      <w:bookmarkEnd w:id="145"/>
     </w:p>
     <w:p>
       <w:pPr>
@@ -10015,9 +10046,9 @@
         </w:rPr>
         <w:t xml:space="preserve">В точке </w:t>
       </w:r>
-      <w:bookmarkStart w:id="146" w:name="OLE_LINK174"/>
-      <w:bookmarkStart w:id="147" w:name="OLE_LINK175"/>
-      <w:bookmarkStart w:id="148" w:name="OLE_LINK176"/>
+      <w:bookmarkStart w:id="145" w:name="OLE_LINK174"/>
+      <w:bookmarkStart w:id="146" w:name="OLE_LINK175"/>
+      <w:bookmarkStart w:id="147" w:name="OLE_LINK176"/>
       <w:r>
         <w:rPr>
           <w:rFonts w:ascii="Times New Roman" w:hAnsi="Times New Roman" w:cs="Times New Roman"/>
@@ -10026,9 +10057,9 @@
         </w:rPr>
         <w:t>перехода со «старой» кривой Безье на «новую»</w:t>
       </w:r>
+      <w:bookmarkEnd w:id="145"/>
       <w:bookmarkEnd w:id="146"/>
       <w:bookmarkEnd w:id="147"/>
-      <w:bookmarkEnd w:id="148"/>
       <w:r>
         <w:rPr>
           <w:rFonts w:ascii="Times New Roman" w:hAnsi="Times New Roman" w:cs="Times New Roman"/>
@@ -10110,6 +10141,7 @@
           <w:sz w:val="24"/>
           <w:szCs w:val="24"/>
         </w:rPr>
+        <w:lastRenderedPageBreak/>
         <w:t xml:space="preserve">К счастью эти обе проблемы можно решить, найдя подходящие координаты для </w:t>
       </w:r>
       <w:r>
@@ -10120,8 +10152,8 @@
         </w:rPr>
         <w:t xml:space="preserve">новой точки </w:t>
       </w:r>
-      <w:bookmarkStart w:id="149" w:name="OLE_LINK185"/>
-      <w:bookmarkStart w:id="150" w:name="OLE_LINK186"/>
+      <w:bookmarkStart w:id="148" w:name="OLE_LINK185"/>
+      <w:bookmarkStart w:id="149" w:name="OLE_LINK186"/>
       <w:r>
         <w:rPr>
           <w:rFonts w:ascii="Times New Roman" w:hAnsi="Times New Roman" w:cs="Times New Roman"/>
@@ -10140,49 +10172,40 @@
         </w:rPr>
         <w:t>1</w:t>
       </w:r>
+      <w:bookmarkEnd w:id="148"/>
       <w:bookmarkEnd w:id="149"/>
+      <w:r>
+        <w:rPr>
+          <w:rFonts w:ascii="Times New Roman" w:hAnsi="Times New Roman" w:cs="Times New Roman"/>
+          <w:sz w:val="24"/>
+          <w:szCs w:val="24"/>
+        </w:rPr>
+        <w:t xml:space="preserve">. Конечно, тогда эта точка не будет соответствовать данным, полученным от источника, которые означают что самолет реально был в точке с координатами </w:t>
+      </w:r>
+      <w:bookmarkStart w:id="150" w:name="OLE_LINK187"/>
+      <w:bookmarkStart w:id="151" w:name="OLE_LINK188"/>
+      <w:bookmarkStart w:id="152" w:name="OLE_LINK189"/>
+      <w:r>
+        <w:rPr>
+          <w:rFonts w:ascii="Times New Roman" w:hAnsi="Times New Roman" w:cs="Times New Roman"/>
+          <w:sz w:val="24"/>
+          <w:szCs w:val="24"/>
+          <w:lang w:val="en-US"/>
+        </w:rPr>
+        <w:t>P</w:t>
+      </w:r>
+      <w:r>
+        <w:rPr>
+          <w:rFonts w:ascii="Times New Roman" w:hAnsi="Times New Roman" w:cs="Times New Roman"/>
+          <w:sz w:val="24"/>
+          <w:szCs w:val="24"/>
+          <w:vertAlign w:val="subscript"/>
+        </w:rPr>
+        <w:t>1</w:t>
+      </w:r>
       <w:bookmarkEnd w:id="150"/>
-      <w:r>
-        <w:rPr>
-          <w:rFonts w:ascii="Times New Roman" w:hAnsi="Times New Roman" w:cs="Times New Roman"/>
-          <w:sz w:val="24"/>
-          <w:szCs w:val="24"/>
-        </w:rPr>
-        <w:t xml:space="preserve">. Конечно, тогда эта точка не будет соответствовать данным, полученным от источника, которые </w:t>
-      </w:r>
-      <w:r>
-        <w:rPr>
-          <w:rFonts w:ascii="Times New Roman" w:hAnsi="Times New Roman" w:cs="Times New Roman"/>
-          <w:sz w:val="24"/>
-          <w:szCs w:val="24"/>
-        </w:rPr>
-        <w:lastRenderedPageBreak/>
-        <w:t xml:space="preserve">означают что самолет реально был в точке с координатами </w:t>
-      </w:r>
-      <w:bookmarkStart w:id="151" w:name="OLE_LINK187"/>
-      <w:bookmarkStart w:id="152" w:name="OLE_LINK188"/>
-      <w:bookmarkStart w:id="153" w:name="OLE_LINK189"/>
-      <w:r>
-        <w:rPr>
-          <w:rFonts w:ascii="Times New Roman" w:hAnsi="Times New Roman" w:cs="Times New Roman"/>
-          <w:sz w:val="24"/>
-          <w:szCs w:val="24"/>
-          <w:lang w:val="en-US"/>
-        </w:rPr>
-        <w:t>P</w:t>
-      </w:r>
-      <w:r>
-        <w:rPr>
-          <w:rFonts w:ascii="Times New Roman" w:hAnsi="Times New Roman" w:cs="Times New Roman"/>
-          <w:sz w:val="24"/>
-          <w:szCs w:val="24"/>
-          <w:vertAlign w:val="subscript"/>
-        </w:rPr>
-        <w:t>1</w:t>
-      </w:r>
       <w:bookmarkEnd w:id="151"/>
       <w:bookmarkEnd w:id="152"/>
-      <w:bookmarkEnd w:id="153"/>
       <w:r>
         <w:rPr>
           <w:rFonts w:ascii="Times New Roman" w:hAnsi="Times New Roman" w:cs="Times New Roman"/>
@@ -10261,7 +10284,31 @@
           <w:sz w:val="24"/>
           <w:szCs w:val="24"/>
         </w:rPr>
-        <w:t xml:space="preserve"> все равно прошел бы</w:t>
+        <w:t xml:space="preserve"> все равно прош</w:t>
+      </w:r>
+      <w:r>
+        <w:rPr>
+          <w:rFonts w:ascii="Times New Roman" w:hAnsi="Times New Roman" w:cs="Times New Roman"/>
+          <w:sz w:val="24"/>
+          <w:szCs w:val="24"/>
+        </w:rPr>
+        <w:t>л</w:t>
+      </w:r>
+      <w:r>
+        <w:rPr>
+          <w:rFonts w:ascii="Times New Roman" w:hAnsi="Times New Roman" w:cs="Times New Roman"/>
+          <w:sz w:val="24"/>
+          <w:szCs w:val="24"/>
+        </w:rPr>
+        <w:t>а</w:t>
+      </w:r>
+      <w:r>
+        <w:rPr>
+          <w:rFonts w:ascii="Times New Roman" w:hAnsi="Times New Roman" w:cs="Times New Roman"/>
+          <w:sz w:val="24"/>
+          <w:szCs w:val="24"/>
+        </w:rPr>
+        <w:t xml:space="preserve"> бы</w:t>
       </w:r>
       <w:r>
         <w:rPr>
@@ -10763,7 +10810,23 @@
           <w:sz w:val="24"/>
           <w:szCs w:val="24"/>
         </w:rPr>
-        <w:t>, которая является общей для обеих кривых, должны совпадать их углы наклона касательных и радиусы кривизны – это обеспечит нужную для визуализации плавность движения. Угол наклона касательной в точке кривой определяется первой производной функции в этой точке. Вместо радиусов кривизны можно потребовать равенства вторых производных – это не изменит сути, но немного упростит выкладки. То есть, в точке Р</w:t>
+        <w:t>, которая является общей для обеих кривых, должны совпадать их углы наклона касательных и радиусы кривизны – это обеспечит нужную для визуализации плавность движения. Угол наклона касательной в точке кривой определяется первой производной функции в этой точке. Вместо радиусов кривизны можно потребовать равенства вторых производных – это не изменит сути</w:t>
+      </w:r>
+      <w:r>
+        <w:rPr>
+          <w:rFonts w:ascii="Times New Roman" w:hAnsi="Times New Roman" w:cs="Times New Roman"/>
+          <w:sz w:val="24"/>
+          <w:szCs w:val="24"/>
+        </w:rPr>
+        <w:t xml:space="preserve"> (см. ниже «Отступление»)</w:t>
+      </w:r>
+      <w:r>
+        <w:rPr>
+          <w:rFonts w:ascii="Times New Roman" w:hAnsi="Times New Roman" w:cs="Times New Roman"/>
+          <w:sz w:val="24"/>
+          <w:szCs w:val="24"/>
+        </w:rPr>
+        <w:t>, но немного упростит выкладки. То есть, в точке Р</w:t>
       </w:r>
       <w:r>
         <w:rPr>
@@ -11026,9 +11089,17 @@
                   <w:rFonts w:ascii="Cambria Math" w:hAnsi="Cambria Math" w:cs="Times New Roman"/>
                   <w:sz w:val="24"/>
                   <w:szCs w:val="24"/>
+                </w:rPr>
+                <m:t>-</m:t>
+              </m:r>
+              <m:r>
+                <w:rPr>
+                  <w:rFonts w:ascii="Cambria Math" w:hAnsi="Cambria Math" w:cs="Times New Roman"/>
+                  <w:sz w:val="24"/>
+                  <w:szCs w:val="24"/>
                   <w:lang w:val="en-US"/>
                 </w:rPr>
-                <m:t>-x</m:t>
+                <m:t>x</m:t>
               </m:r>
               <m:sSub>
                 <m:sSubPr>
@@ -11576,6 +11647,9 @@
     </w:p>
     <w:p>
       <w:pPr>
+        <w:tabs>
+          <w:tab w:val="center" w:pos="4962"/>
+        </w:tabs>
         <w:spacing w:after="0" w:line="240" w:lineRule="auto"/>
         <w:rPr>
           <w:rFonts w:ascii="Times New Roman" w:hAnsi="Times New Roman" w:cs="Times New Roman"/>
@@ -14503,7 +14577,16 @@
           <w:sz w:val="24"/>
           <w:szCs w:val="24"/>
         </w:rPr>
-        <w:t xml:space="preserve"> сотни метров, а если самолет движется близко к направлению север-юг или восток-запад, то </w:t>
+        <w:t xml:space="preserve"> сотни метров, а если самолет движется близко к направлению север-юг </w:t>
+      </w:r>
+      <w:r>
+        <w:rPr>
+          <w:rFonts w:ascii="Times New Roman" w:hAnsi="Times New Roman" w:cs="Times New Roman"/>
+          <w:sz w:val="24"/>
+          <w:szCs w:val="24"/>
+        </w:rPr>
+        <w:lastRenderedPageBreak/>
+        <w:t xml:space="preserve">или восток-запад, то </w:t>
       </w:r>
       <w:r>
         <w:rPr>
@@ -14519,16 +14602,7 @@
           <w:sz w:val="24"/>
           <w:szCs w:val="24"/>
         </w:rPr>
-        <w:t xml:space="preserve">десятки или даже единицы </w:t>
-      </w:r>
-      <w:r>
-        <w:rPr>
-          <w:rFonts w:ascii="Times New Roman" w:hAnsi="Times New Roman" w:cs="Times New Roman"/>
-          <w:sz w:val="24"/>
-          <w:szCs w:val="24"/>
-        </w:rPr>
-        <w:lastRenderedPageBreak/>
-        <w:t xml:space="preserve">метров, </w:t>
+        <w:t xml:space="preserve">десятки или даже единицы метров, </w:t>
       </w:r>
       <w:r>
         <w:rPr>
@@ -14766,8 +14840,8 @@
             </w:rPr>
             <m:t xml:space="preserve">,    </m:t>
           </m:r>
-          <w:bookmarkStart w:id="154" w:name="OLE_LINK80"/>
-          <w:bookmarkStart w:id="155" w:name="OLE_LINK81"/>
+          <w:bookmarkStart w:id="153" w:name="OLE_LINK80"/>
+          <w:bookmarkStart w:id="154" w:name="OLE_LINK81"/>
           <m:sSub>
             <m:sSubPr>
               <m:ctrlPr>
@@ -14882,8 +14956,8 @@
               </m:r>
             </m:sub>
           </m:sSub>
+          <w:bookmarkEnd w:id="153"/>
           <w:bookmarkEnd w:id="154"/>
-          <w:bookmarkEnd w:id="155"/>
           <m:r>
             <w:rPr>
               <w:rFonts w:ascii="Cambria Math" w:hAnsi="Cambria Math" w:cs="Times New Roman"/>
@@ -16673,9 +16747,9 @@
         </w:rPr>
       </w:pPr>
     </w:p>
-    <w:bookmarkStart w:id="156" w:name="OLE_LINK14"/>
-    <w:bookmarkStart w:id="157" w:name="OLE_LINK15"/>
-    <w:bookmarkStart w:id="158" w:name="OLE_LINK29"/>
+    <w:bookmarkStart w:id="155" w:name="OLE_LINK14"/>
+    <w:bookmarkStart w:id="156" w:name="OLE_LINK15"/>
+    <w:bookmarkStart w:id="157" w:name="OLE_LINK29"/>
     <w:p>
       <w:pPr>
         <w:spacing w:after="0" w:line="240" w:lineRule="auto"/>
@@ -16956,9 +17030,9 @@
         </m:oMath>
       </m:oMathPara>
     </w:p>
+    <w:bookmarkEnd w:id="155"/>
     <w:bookmarkEnd w:id="156"/>
     <w:bookmarkEnd w:id="157"/>
-    <w:bookmarkEnd w:id="158"/>
     <w:p>
       <w:pPr>
         <w:spacing w:after="0" w:line="240" w:lineRule="auto"/>
@@ -17167,8 +17241,8 @@
         </w:rPr>
       </w:pPr>
     </w:p>
-    <w:bookmarkStart w:id="159" w:name="OLE_LINK50"/>
-    <w:bookmarkStart w:id="160" w:name="OLE_LINK51"/>
+    <w:bookmarkStart w:id="158" w:name="OLE_LINK50"/>
+    <w:bookmarkStart w:id="159" w:name="OLE_LINK51"/>
     <w:p>
       <w:pPr>
         <w:spacing w:after="0" w:line="240" w:lineRule="auto"/>
@@ -17214,8 +17288,8 @@
               </m:r>
             </m:sub>
           </m:sSub>
+          <w:bookmarkEnd w:id="158"/>
           <w:bookmarkEnd w:id="159"/>
-          <w:bookmarkEnd w:id="160"/>
           <m:r>
             <m:rPr>
               <m:sty m:val="p"/>
@@ -17348,10 +17422,10 @@
                       </m:ctrlPr>
                     </m:dPr>
                     <m:e>
-                      <w:bookmarkStart w:id="161" w:name="OLE_LINK30"/>
-                      <w:bookmarkStart w:id="162" w:name="OLE_LINK42"/>
-                      <w:bookmarkStart w:id="163" w:name="OLE_LINK46"/>
-                      <w:bookmarkStart w:id="164" w:name="OLE_LINK49"/>
+                      <w:bookmarkStart w:id="160" w:name="OLE_LINK30"/>
+                      <w:bookmarkStart w:id="161" w:name="OLE_LINK42"/>
+                      <w:bookmarkStart w:id="162" w:name="OLE_LINK46"/>
+                      <w:bookmarkStart w:id="163" w:name="OLE_LINK49"/>
                       <m:sSub>
                         <m:sSubPr>
                           <m:ctrlPr>
@@ -17386,10 +17460,10 @@
                           </m:r>
                         </m:sub>
                       </m:sSub>
+                      <w:bookmarkEnd w:id="160"/>
                       <w:bookmarkEnd w:id="161"/>
                       <w:bookmarkEnd w:id="162"/>
                       <w:bookmarkEnd w:id="163"/>
-                      <w:bookmarkEnd w:id="164"/>
                       <m:r>
                         <w:rPr>
                           <w:rFonts w:ascii="Cambria Math" w:hAnsi="Cambria Math" w:cs="Times New Roman"/>
@@ -17489,9 +17563,9 @@
                       </m:ctrlPr>
                     </m:dPr>
                     <m:e>
-                      <w:bookmarkStart w:id="165" w:name="OLE_LINK43"/>
-                      <w:bookmarkStart w:id="166" w:name="OLE_LINK44"/>
-                      <w:bookmarkStart w:id="167" w:name="OLE_LINK45"/>
+                      <w:bookmarkStart w:id="164" w:name="OLE_LINK43"/>
+                      <w:bookmarkStart w:id="165" w:name="OLE_LINK44"/>
+                      <w:bookmarkStart w:id="166" w:name="OLE_LINK45"/>
                       <m:sSub>
                         <m:sSubPr>
                           <m:ctrlPr>
@@ -17526,9 +17600,9 @@
                           </m:r>
                         </m:sub>
                       </m:sSub>
+                      <w:bookmarkEnd w:id="164"/>
                       <w:bookmarkEnd w:id="165"/>
                       <w:bookmarkEnd w:id="166"/>
-                      <w:bookmarkEnd w:id="167"/>
                       <m:r>
                         <w:rPr>
                           <w:rFonts w:ascii="Cambria Math" w:hAnsi="Cambria Math" w:cs="Times New Roman"/>
@@ -17627,10 +17701,10 @@
         </w:rPr>
       </w:pPr>
     </w:p>
-    <w:bookmarkStart w:id="168" w:name="OLE_LINK82"/>
-    <w:bookmarkStart w:id="169" w:name="OLE_LINK138"/>
-    <w:bookmarkStart w:id="170" w:name="OLE_LINK139"/>
-    <w:bookmarkStart w:id="171" w:name="OLE_LINK140"/>
+    <w:bookmarkStart w:id="167" w:name="OLE_LINK82"/>
+    <w:bookmarkStart w:id="168" w:name="OLE_LINK138"/>
+    <w:bookmarkStart w:id="169" w:name="OLE_LINK139"/>
+    <w:bookmarkStart w:id="170" w:name="OLE_LINK140"/>
     <w:p>
       <w:pPr>
         <w:spacing w:after="0" w:line="240" w:lineRule="auto"/>
@@ -17677,10 +17751,10 @@
               </m:r>
             </m:sub>
           </m:sSub>
+          <w:bookmarkEnd w:id="167"/>
           <w:bookmarkEnd w:id="168"/>
           <w:bookmarkEnd w:id="169"/>
           <w:bookmarkEnd w:id="170"/>
-          <w:bookmarkEnd w:id="171"/>
           <m:r>
             <w:rPr>
               <w:rFonts w:ascii="Cambria Math" w:hAnsi="Cambria Math" w:cs="Times New Roman"/>
@@ -17782,8 +17856,8 @@
               </m:ctrlPr>
             </m:dPr>
             <m:e>
-              <w:bookmarkStart w:id="172" w:name="OLE_LINK155"/>
-              <w:bookmarkStart w:id="173" w:name="OLE_LINK156"/>
+              <w:bookmarkStart w:id="171" w:name="OLE_LINK155"/>
+              <w:bookmarkStart w:id="172" w:name="OLE_LINK156"/>
               <m:sSub>
                 <m:sSubPr>
                   <m:ctrlPr>
@@ -17818,8 +17892,8 @@
                   </m:r>
                 </m:sub>
               </m:sSub>
+              <w:bookmarkEnd w:id="171"/>
               <w:bookmarkEnd w:id="172"/>
-              <w:bookmarkEnd w:id="173"/>
               <m:r>
                 <w:rPr>
                   <w:rFonts w:ascii="Cambria Math" w:hAnsi="Cambria Math" w:cs="Times New Roman"/>
@@ -20173,6 +20247,7 @@
           <w:sz w:val="24"/>
           <w:szCs w:val="24"/>
         </w:rPr>
+        <w:lastRenderedPageBreak/>
         <w:t>После преобразований и подстановок получим:</w:t>
       </w:r>
     </w:p>
@@ -25107,6 +25182,308 @@
           <w:szCs w:val="24"/>
         </w:rPr>
       </w:pPr>
+      <w:bookmarkStart w:id="173" w:name="_GoBack"/>
+      <w:bookmarkEnd w:id="173"/>
+    </w:p>
+    <w:p>
+      <w:pPr>
+        <w:spacing w:after="0" w:line="240" w:lineRule="auto"/>
+        <w:jc w:val="center"/>
+        <w:rPr>
+          <w:rFonts w:ascii="Times New Roman" w:hAnsi="Times New Roman" w:cs="Times New Roman"/>
+          <w:b/>
+          <w:sz w:val="28"/>
+          <w:szCs w:val="28"/>
+        </w:rPr>
+      </w:pPr>
+      <w:r>
+        <w:rPr>
+          <w:rFonts w:ascii="Times New Roman" w:hAnsi="Times New Roman" w:cs="Times New Roman"/>
+          <w:b/>
+          <w:sz w:val="28"/>
+          <w:szCs w:val="28"/>
+        </w:rPr>
+        <w:t>Практическая реализация выявляет проблему</w:t>
+      </w:r>
+    </w:p>
+    <w:p>
+      <w:pPr>
+        <w:spacing w:after="0" w:line="240" w:lineRule="auto"/>
+        <w:rPr>
+          <w:rFonts w:ascii="Times New Roman" w:hAnsi="Times New Roman" w:cs="Times New Roman"/>
+          <w:sz w:val="24"/>
+          <w:szCs w:val="24"/>
+        </w:rPr>
+      </w:pPr>
+    </w:p>
+    <w:p>
+      <w:pPr>
+        <w:spacing w:after="0" w:line="240" w:lineRule="auto"/>
+        <w:rPr>
+          <w:rFonts w:ascii="Times New Roman" w:hAnsi="Times New Roman" w:cs="Times New Roman"/>
+          <w:sz w:val="24"/>
+          <w:szCs w:val="24"/>
+        </w:rPr>
+      </w:pPr>
+      <w:r>
+        <w:rPr>
+          <w:rFonts w:ascii="Times New Roman" w:hAnsi="Times New Roman" w:cs="Times New Roman"/>
+          <w:sz w:val="24"/>
+          <w:szCs w:val="24"/>
+        </w:rPr>
+        <w:t xml:space="preserve">Алгоритм расчета новой опорной точки кривой Безье </w:t>
+      </w:r>
+      <w:r>
+        <w:rPr>
+          <w:rFonts w:ascii="Times New Roman" w:hAnsi="Times New Roman" w:cs="Times New Roman"/>
+          <w:sz w:val="24"/>
+          <w:szCs w:val="24"/>
+          <w:lang w:val="en-US"/>
+        </w:rPr>
+        <w:t>P</w:t>
+      </w:r>
+      <w:r>
+        <w:rPr>
+          <w:rFonts w:ascii="Times New Roman" w:hAnsi="Times New Roman" w:cs="Times New Roman"/>
+          <w:sz w:val="24"/>
+          <w:szCs w:val="24"/>
+          <w:vertAlign w:val="subscript"/>
+        </w:rPr>
+        <w:t>1</w:t>
+      </w:r>
+      <w:r>
+        <w:rPr>
+          <w:rFonts w:ascii="Times New Roman" w:hAnsi="Times New Roman" w:cs="Times New Roman"/>
+          <w:sz w:val="24"/>
+          <w:szCs w:val="24"/>
+        </w:rPr>
+        <w:t xml:space="preserve"> </w:t>
+      </w:r>
+      <w:r>
+        <w:rPr>
+          <w:rFonts w:ascii="Times New Roman" w:hAnsi="Times New Roman" w:cs="Times New Roman"/>
+          <w:sz w:val="24"/>
+          <w:szCs w:val="24"/>
+        </w:rPr>
+        <w:t>был реализован в программе и в большинстве случаев работал нормально: самолеты плавно шли по рассчитанным траекториям, держа нос по курсу и правдоподобно кренясь в разворотах. Однако оказалось, что в ряде случаев алгоритм дает следу</w:t>
+      </w:r>
+      <w:r>
+        <w:rPr>
+          <w:rFonts w:ascii="Times New Roman" w:hAnsi="Times New Roman" w:cs="Times New Roman"/>
+          <w:sz w:val="24"/>
+          <w:szCs w:val="24"/>
+        </w:rPr>
+        <w:t xml:space="preserve">ющий результат: расчетная новая точка </w:t>
+      </w:r>
+      <w:r>
+        <w:rPr>
+          <w:rFonts w:ascii="Times New Roman" w:hAnsi="Times New Roman" w:cs="Times New Roman"/>
+          <w:sz w:val="24"/>
+          <w:szCs w:val="24"/>
+          <w:lang w:val="en-US"/>
+        </w:rPr>
+        <w:t>P</w:t>
+      </w:r>
+      <w:r>
+        <w:rPr>
+          <w:rFonts w:ascii="Times New Roman" w:hAnsi="Times New Roman" w:cs="Times New Roman"/>
+          <w:sz w:val="24"/>
+          <w:szCs w:val="24"/>
+        </w:rPr>
+        <w:t xml:space="preserve">1 </w:t>
+      </w:r>
+      <w:r>
+        <w:rPr>
+          <w:rFonts w:ascii="Times New Roman" w:hAnsi="Times New Roman" w:cs="Times New Roman"/>
+          <w:sz w:val="24"/>
+          <w:szCs w:val="24"/>
+        </w:rPr>
+        <w:t xml:space="preserve">отстоит от точки </w:t>
+      </w:r>
+      <w:r>
+        <w:rPr>
+          <w:rFonts w:ascii="Times New Roman" w:hAnsi="Times New Roman" w:cs="Times New Roman"/>
+          <w:sz w:val="24"/>
+          <w:szCs w:val="24"/>
+          <w:lang w:val="en-US"/>
+        </w:rPr>
+        <w:t>P</w:t>
+      </w:r>
+      <w:r>
+        <w:rPr>
+          <w:rFonts w:ascii="Times New Roman" w:hAnsi="Times New Roman" w:cs="Times New Roman"/>
+          <w:sz w:val="24"/>
+          <w:szCs w:val="24"/>
+        </w:rPr>
+        <w:t xml:space="preserve">0 </w:t>
+      </w:r>
+      <w:r>
+        <w:rPr>
+          <w:rFonts w:ascii="Times New Roman" w:hAnsi="Times New Roman" w:cs="Times New Roman"/>
+          <w:sz w:val="24"/>
+          <w:szCs w:val="24"/>
+        </w:rPr>
+        <w:lastRenderedPageBreak/>
+        <w:t xml:space="preserve">намного дальше исходной точки </w:t>
+      </w:r>
+      <w:r>
+        <w:rPr>
+          <w:rFonts w:ascii="Times New Roman" w:hAnsi="Times New Roman" w:cs="Times New Roman"/>
+          <w:sz w:val="24"/>
+          <w:szCs w:val="24"/>
+          <w:lang w:val="en-US"/>
+        </w:rPr>
+        <w:t>P</w:t>
+      </w:r>
+      <w:r>
+        <w:rPr>
+          <w:rFonts w:ascii="Times New Roman" w:hAnsi="Times New Roman" w:cs="Times New Roman"/>
+          <w:sz w:val="24"/>
+          <w:szCs w:val="24"/>
+        </w:rPr>
+        <w:t>1</w:t>
+      </w:r>
+      <w:r>
+        <w:rPr>
+          <w:rFonts w:ascii="Times New Roman" w:hAnsi="Times New Roman" w:cs="Times New Roman"/>
+          <w:sz w:val="24"/>
+          <w:szCs w:val="24"/>
+        </w:rPr>
+        <w:t xml:space="preserve">, может быть даже дальше, чем точка </w:t>
+      </w:r>
+      <w:r>
+        <w:rPr>
+          <w:rFonts w:ascii="Times New Roman" w:hAnsi="Times New Roman" w:cs="Times New Roman"/>
+          <w:sz w:val="24"/>
+          <w:szCs w:val="24"/>
+          <w:lang w:val="en-US"/>
+        </w:rPr>
+        <w:t>P</w:t>
+      </w:r>
+      <w:r>
+        <w:rPr>
+          <w:rFonts w:ascii="Times New Roman" w:hAnsi="Times New Roman" w:cs="Times New Roman"/>
+          <w:sz w:val="24"/>
+          <w:szCs w:val="24"/>
+        </w:rPr>
+        <w:t xml:space="preserve">2 или </w:t>
+      </w:r>
+      <w:r>
+        <w:rPr>
+          <w:rFonts w:ascii="Times New Roman" w:hAnsi="Times New Roman" w:cs="Times New Roman"/>
+          <w:sz w:val="24"/>
+          <w:szCs w:val="24"/>
+          <w:lang w:val="en-US"/>
+        </w:rPr>
+        <w:t>P</w:t>
+      </w:r>
+      <w:r>
+        <w:rPr>
+          <w:rFonts w:ascii="Times New Roman" w:hAnsi="Times New Roman" w:cs="Times New Roman"/>
+          <w:sz w:val="24"/>
+          <w:szCs w:val="24"/>
+        </w:rPr>
+        <w:t xml:space="preserve">3. </w:t>
+      </w:r>
+      <w:r>
+        <w:rPr>
+          <w:rFonts w:ascii="Times New Roman" w:hAnsi="Times New Roman" w:cs="Times New Roman"/>
+          <w:sz w:val="24"/>
+          <w:szCs w:val="24"/>
+        </w:rPr>
+        <w:t xml:space="preserve">В результате самолет в точке </w:t>
+      </w:r>
+      <w:r>
+        <w:rPr>
+          <w:rFonts w:ascii="Times New Roman" w:hAnsi="Times New Roman" w:cs="Times New Roman"/>
+          <w:sz w:val="24"/>
+          <w:szCs w:val="24"/>
+          <w:lang w:val="en-US"/>
+        </w:rPr>
+        <w:t>P</w:t>
+      </w:r>
+      <w:r>
+        <w:rPr>
+          <w:rFonts w:ascii="Times New Roman" w:hAnsi="Times New Roman" w:cs="Times New Roman"/>
+          <w:sz w:val="24"/>
+          <w:szCs w:val="24"/>
+        </w:rPr>
+        <w:t xml:space="preserve">0 </w:t>
+      </w:r>
+      <w:r>
+        <w:rPr>
+          <w:rFonts w:ascii="Times New Roman" w:hAnsi="Times New Roman" w:cs="Times New Roman"/>
+          <w:sz w:val="24"/>
+          <w:szCs w:val="24"/>
+        </w:rPr>
+        <w:t xml:space="preserve">резко увеличивает скорость, стремясь за то же самое время пройти значительно больший путь. </w:t>
+      </w:r>
+      <w:r>
+        <w:rPr>
+          <w:rFonts w:ascii="Times New Roman" w:hAnsi="Times New Roman" w:cs="Times New Roman"/>
+          <w:sz w:val="24"/>
+          <w:szCs w:val="24"/>
+        </w:rPr>
+        <w:t>Также</w:t>
+      </w:r>
+      <w:r>
+        <w:rPr>
+          <w:rFonts w:ascii="Times New Roman" w:hAnsi="Times New Roman" w:cs="Times New Roman"/>
+          <w:sz w:val="24"/>
+          <w:szCs w:val="24"/>
+        </w:rPr>
+        <w:t xml:space="preserve">, если </w:t>
+      </w:r>
+      <w:r>
+        <w:rPr>
+          <w:rFonts w:ascii="Times New Roman" w:hAnsi="Times New Roman" w:cs="Times New Roman"/>
+          <w:sz w:val="24"/>
+          <w:szCs w:val="24"/>
+        </w:rPr>
+        <w:t xml:space="preserve">успевает залететь достаточно далеко, </w:t>
+      </w:r>
+      <w:r>
+        <w:rPr>
+          <w:rFonts w:ascii="Times New Roman" w:hAnsi="Times New Roman" w:cs="Times New Roman"/>
+          <w:sz w:val="24"/>
+          <w:szCs w:val="24"/>
+        </w:rPr>
+        <w:t>он выполня</w:t>
+      </w:r>
+      <w:r>
+        <w:rPr>
+          <w:rFonts w:ascii="Times New Roman" w:hAnsi="Times New Roman" w:cs="Times New Roman"/>
+          <w:sz w:val="24"/>
+          <w:szCs w:val="24"/>
+        </w:rPr>
+        <w:t>е</w:t>
+      </w:r>
+      <w:r>
+        <w:rPr>
+          <w:rFonts w:ascii="Times New Roman" w:hAnsi="Times New Roman" w:cs="Times New Roman"/>
+          <w:sz w:val="24"/>
+          <w:szCs w:val="24"/>
+        </w:rPr>
+        <w:t>т резкие развороты почти на 180°</w:t>
+      </w:r>
+      <w:r>
+        <w:rPr>
+          <w:rFonts w:ascii="Times New Roman" w:hAnsi="Times New Roman" w:cs="Times New Roman"/>
+          <w:sz w:val="24"/>
+          <w:szCs w:val="24"/>
+        </w:rPr>
+        <w:t>.</w:t>
+      </w:r>
+    </w:p>
+    <w:p>
+      <w:pPr>
+        <w:spacing w:after="0" w:line="240" w:lineRule="auto"/>
+        <w:rPr>
+          <w:rFonts w:ascii="Times New Roman" w:hAnsi="Times New Roman" w:cs="Times New Roman"/>
+          <w:sz w:val="24"/>
+          <w:szCs w:val="24"/>
+        </w:rPr>
+      </w:pPr>
     </w:p>
     <w:p>
       <w:pPr>
@@ -25174,7 +25551,6 @@
         <w:docPartUnique/>
       </w:docPartObj>
     </w:sdtPr>
-    <w:sdtEndPr/>
     <w:sdtContent>
       <w:p>
         <w:pPr>
@@ -25197,7 +25573,7 @@
           <w:rPr>
             <w:noProof/>
           </w:rPr>
-          <w:t>7</w:t>
+          <w:t>9</w:t>
         </w:r>
         <w:r>
           <w:fldChar w:fldCharType="end"/>
@@ -26757,7 +27133,7 @@
 </file>
 
 <file path=customXml/itemProps1.xml><?xml version="1.0" encoding="utf-8"?>
-<ds:datastoreItem xmlns:ds="http://schemas.openxmlformats.org/officeDocument/2006/customXml" ds:itemID="{24AEA736-8CC6-4EDC-AB5A-980606E315F0}">
+<ds:datastoreItem xmlns:ds="http://schemas.openxmlformats.org/officeDocument/2006/customXml" ds:itemID="{53DABB2F-2D74-4B0B-8D9F-7A76F3580443}">
   <ds:schemaRefs>
     <ds:schemaRef ds:uri="http://schemas.openxmlformats.org/officeDocument/2006/bibliography"/>
   </ds:schemaRefs>
